--- a/Eseps/Есеп 5.docx
+++ b/Eseps/Есеп 5.docx
@@ -512,7 +512,27 @@
           <w:szCs w:val="28"/>
           <w:lang w:val="kk-KZ"/>
         </w:rPr>
-        <w:t xml:space="preserve">  Қанығу күйіндегі су мен су буының термодинамикалық қасиеттері қысым бойынша кестеден анықталады:</w:t>
+        <w:t xml:space="preserve">  </w:t>
+      </w:r>
+      <w:bookmarkStart w:id="0" w:name="_GoBack"/>
+      <w:r>
+        <w:rPr>
+          <w:rFonts w:ascii="Times New Roman" w:hAnsi="Times New Roman" w:cs="Times New Roman"/>
+          <w:sz w:val="28"/>
+          <w:szCs w:val="28"/>
+          <w:lang w:val="kk-KZ"/>
+        </w:rPr>
+        <w:t>Қ</w:t>
+      </w:r>
+      <w:bookmarkEnd w:id="0"/>
+      <w:r>
+        <w:rPr>
+          <w:rFonts w:ascii="Times New Roman" w:hAnsi="Times New Roman" w:cs="Times New Roman"/>
+          <w:sz w:val="28"/>
+          <w:szCs w:val="28"/>
+          <w:lang w:val="kk-KZ"/>
+        </w:rPr>
+        <w:t>анығу күйіндегі су мен су буының термодинамикалық қасиеттері қысым бойынша кестеден анықталады:</w:t>
       </w:r>
     </w:p>
     <w:p>
@@ -1912,7 +1932,7 @@
           <w:rFonts w:ascii="Times New Roman" w:hAnsi="Times New Roman" w:cs="Times New Roman"/>
           <w:sz w:val="28"/>
           <w:szCs w:val="28"/>
-          <w:lang w:val="kk-KZ"/>
+          <w:lang w:val="en-US"/>
         </w:rPr>
       </w:pPr>
       <w:r>
@@ -3702,6 +3722,25 @@
           <w:rFonts w:ascii="Times New Roman" w:hAnsi="Times New Roman" w:cs="Times New Roman"/>
           <w:sz w:val="28"/>
           <w:szCs w:val="28"/>
+          <w:lang w:val="en-US"/>
+        </w:rPr>
+      </w:pPr>
+      <w:r>
+        <w:rPr>
+          <w:rFonts w:ascii="Times New Roman" w:hAnsi="Times New Roman" w:cs="Times New Roman"/>
+          <w:sz w:val="28"/>
+          <w:szCs w:val="28"/>
+          <w:lang w:val="en-US"/>
+        </w:rPr>
+        <w:t>1334247.09</w:t>
+      </w:r>
+    </w:p>
+    <w:p>
+      <w:pPr>
+        <w:rPr>
+          <w:rFonts w:ascii="Times New Roman" w:hAnsi="Times New Roman" w:cs="Times New Roman"/>
+          <w:sz w:val="28"/>
+          <w:szCs w:val="28"/>
           <w:lang w:val="kk-KZ"/>
         </w:rPr>
       </w:pPr>
@@ -3860,6 +3899,2179 @@
         </w:rPr>
       </w:pPr>
     </w:p>
+    <w:tbl>
+      <w:tblPr>
+        <w:tblStyle w:val="a5"/>
+        <w:tblW w:w="10264" w:type="dxa"/>
+        <w:tblInd w:w="-1477" w:type="dxa"/>
+        <w:tblLook w:val="04A0" w:firstRow="1" w:lastRow="0" w:firstColumn="1" w:lastColumn="0" w:noHBand="0" w:noVBand="1"/>
+      </w:tblPr>
+      <w:tblGrid>
+        <w:gridCol w:w="1172"/>
+        <w:gridCol w:w="1433"/>
+        <w:gridCol w:w="1338"/>
+        <w:gridCol w:w="1244"/>
+        <w:gridCol w:w="1386"/>
+        <w:gridCol w:w="1433"/>
+        <w:gridCol w:w="1129"/>
+        <w:gridCol w:w="1129"/>
+      </w:tblGrid>
+      <w:tr>
+        <w:trPr>
+          <w:trHeight w:val="523"/>
+        </w:trPr>
+        <w:tc>
+          <w:tcPr>
+            <w:tcW w:w="1172" w:type="dxa"/>
+          </w:tcPr>
+          <w:p>
+            <w:pPr>
+              <w:contextualSpacing/>
+              <w:jc w:val="both"/>
+              <w:rPr>
+                <w:rFonts w:ascii="Times New Roman" w:eastAsia="Times New Roman" w:hAnsi="Times New Roman" w:cs="Times New Roman"/>
+                <w:sz w:val="28"/>
+                <w:szCs w:val="28"/>
+                <w:lang w:val="en-US" w:eastAsia="ru-RU"/>
+              </w:rPr>
+            </w:pPr>
+            <w:r>
+              <w:rPr>
+                <w:rFonts w:ascii="Times New Roman" w:eastAsia="Times New Roman" w:hAnsi="Times New Roman" w:cs="Times New Roman"/>
+                <w:sz w:val="28"/>
+                <w:szCs w:val="28"/>
+                <w:lang w:val="en-US" w:eastAsia="ru-RU"/>
+              </w:rPr>
+              <w:t>p</w:t>
+            </w:r>
+          </w:p>
+        </w:tc>
+        <w:tc>
+          <w:tcPr>
+            <w:tcW w:w="1433" w:type="dxa"/>
+          </w:tcPr>
+          <w:p>
+            <w:pPr>
+              <w:contextualSpacing/>
+              <w:jc w:val="both"/>
+              <w:rPr>
+                <w:rFonts w:ascii="Times New Roman" w:eastAsia="Times New Roman" w:hAnsi="Times New Roman" w:cs="Times New Roman"/>
+                <w:sz w:val="28"/>
+                <w:szCs w:val="28"/>
+                <w:lang w:val="en-US" w:eastAsia="ru-RU"/>
+              </w:rPr>
+            </w:pPr>
+            <w:r>
+              <w:rPr>
+                <w:rFonts w:ascii="Times New Roman" w:eastAsia="Times New Roman" w:hAnsi="Times New Roman" w:cs="Times New Roman"/>
+                <w:sz w:val="28"/>
+                <w:szCs w:val="28"/>
+                <w:lang w:val="en-US" w:eastAsia="ru-RU"/>
+              </w:rPr>
+              <w:t>R</w:t>
+            </w:r>
+          </w:p>
+        </w:tc>
+        <w:tc>
+          <w:tcPr>
+            <w:tcW w:w="1338" w:type="dxa"/>
+          </w:tcPr>
+          <w:p>
+            <w:pPr>
+              <w:contextualSpacing/>
+              <w:jc w:val="both"/>
+              <w:rPr>
+                <w:rFonts w:ascii="Times New Roman" w:eastAsia="Times New Roman" w:hAnsi="Times New Roman" w:cs="Times New Roman"/>
+                <w:sz w:val="28"/>
+                <w:szCs w:val="28"/>
+                <w:lang w:val="en-US" w:eastAsia="ru-RU"/>
+              </w:rPr>
+            </w:pPr>
+            <w:r>
+              <w:rPr>
+                <w:rFonts w:ascii="Times New Roman" w:eastAsia="Times New Roman" w:hAnsi="Times New Roman" w:cs="Times New Roman"/>
+                <w:sz w:val="28"/>
+                <w:szCs w:val="28"/>
+                <w:lang w:val="en-US" w:eastAsia="ru-RU"/>
+              </w:rPr>
+              <w:t>V ’</w:t>
+            </w:r>
+          </w:p>
+        </w:tc>
+        <w:tc>
+          <w:tcPr>
+            <w:tcW w:w="1244" w:type="dxa"/>
+          </w:tcPr>
+          <w:p>
+            <w:pPr>
+              <w:contextualSpacing/>
+              <w:jc w:val="both"/>
+              <w:rPr>
+                <w:rFonts w:ascii="Times New Roman" w:eastAsia="Times New Roman" w:hAnsi="Times New Roman" w:cs="Times New Roman"/>
+                <w:sz w:val="28"/>
+                <w:szCs w:val="28"/>
+                <w:lang w:val="en-US" w:eastAsia="ru-RU"/>
+              </w:rPr>
+            </w:pPr>
+            <w:r>
+              <w:rPr>
+                <w:rFonts w:ascii="Times New Roman" w:eastAsia="Times New Roman" w:hAnsi="Times New Roman" w:cs="Times New Roman"/>
+                <w:sz w:val="28"/>
+                <w:szCs w:val="28"/>
+                <w:lang w:val="en-US" w:eastAsia="ru-RU"/>
+              </w:rPr>
+              <w:t>V ’’</w:t>
+            </w:r>
+          </w:p>
+        </w:tc>
+        <w:tc>
+          <w:tcPr>
+            <w:tcW w:w="1386" w:type="dxa"/>
+          </w:tcPr>
+          <w:p>
+            <w:pPr>
+              <w:contextualSpacing/>
+              <w:jc w:val="both"/>
+              <w:rPr>
+                <w:rFonts w:ascii="Times New Roman" w:eastAsia="Times New Roman" w:hAnsi="Times New Roman" w:cs="Times New Roman"/>
+                <w:sz w:val="28"/>
+                <w:szCs w:val="28"/>
+                <w:lang w:val="en-US" w:eastAsia="ru-RU"/>
+              </w:rPr>
+            </w:pPr>
+            <w:r>
+              <w:rPr>
+                <w:rFonts w:ascii="Times New Roman" w:eastAsia="Times New Roman" w:hAnsi="Times New Roman" w:cs="Times New Roman"/>
+                <w:sz w:val="28"/>
+                <w:szCs w:val="28"/>
+                <w:lang w:val="en-US" w:eastAsia="ru-RU"/>
+              </w:rPr>
+              <w:t>I ’</w:t>
+            </w:r>
+          </w:p>
+        </w:tc>
+        <w:tc>
+          <w:tcPr>
+            <w:tcW w:w="1433" w:type="dxa"/>
+          </w:tcPr>
+          <w:p>
+            <w:pPr>
+              <w:contextualSpacing/>
+              <w:jc w:val="both"/>
+              <w:rPr>
+                <w:rFonts w:ascii="Times New Roman" w:eastAsia="Times New Roman" w:hAnsi="Times New Roman" w:cs="Times New Roman"/>
+                <w:sz w:val="28"/>
+                <w:szCs w:val="28"/>
+                <w:lang w:val="en-US" w:eastAsia="ru-RU"/>
+              </w:rPr>
+            </w:pPr>
+            <w:r>
+              <w:rPr>
+                <w:rFonts w:ascii="Times New Roman" w:eastAsia="Times New Roman" w:hAnsi="Times New Roman" w:cs="Times New Roman"/>
+                <w:sz w:val="28"/>
+                <w:szCs w:val="28"/>
+                <w:lang w:val="en-US" w:eastAsia="ru-RU"/>
+              </w:rPr>
+              <w:t>I ’’</w:t>
+            </w:r>
+          </w:p>
+        </w:tc>
+        <w:tc>
+          <w:tcPr>
+            <w:tcW w:w="1129" w:type="dxa"/>
+          </w:tcPr>
+          <w:p>
+            <w:pPr>
+              <w:contextualSpacing/>
+              <w:jc w:val="both"/>
+              <w:rPr>
+                <w:rFonts w:ascii="Times New Roman" w:eastAsia="Times New Roman" w:hAnsi="Times New Roman" w:cs="Times New Roman"/>
+                <w:sz w:val="28"/>
+                <w:szCs w:val="28"/>
+                <w:lang w:val="en-US" w:eastAsia="ru-RU"/>
+              </w:rPr>
+            </w:pPr>
+            <w:r>
+              <w:rPr>
+                <w:rFonts w:ascii="Times New Roman" w:eastAsia="Times New Roman" w:hAnsi="Times New Roman" w:cs="Times New Roman"/>
+                <w:sz w:val="28"/>
+                <w:szCs w:val="28"/>
+                <w:lang w:val="en-US" w:eastAsia="ru-RU"/>
+              </w:rPr>
+              <w:t>S’</w:t>
+            </w:r>
+          </w:p>
+        </w:tc>
+        <w:tc>
+          <w:tcPr>
+            <w:tcW w:w="1129" w:type="dxa"/>
+          </w:tcPr>
+          <w:p>
+            <w:pPr>
+              <w:contextualSpacing/>
+              <w:jc w:val="both"/>
+              <w:rPr>
+                <w:rFonts w:ascii="Times New Roman" w:eastAsia="Times New Roman" w:hAnsi="Times New Roman" w:cs="Times New Roman"/>
+                <w:sz w:val="28"/>
+                <w:szCs w:val="28"/>
+                <w:lang w:val="en-US" w:eastAsia="ru-RU"/>
+              </w:rPr>
+            </w:pPr>
+            <w:r>
+              <w:rPr>
+                <w:rFonts w:ascii="Times New Roman" w:eastAsia="Times New Roman" w:hAnsi="Times New Roman" w:cs="Times New Roman"/>
+                <w:sz w:val="28"/>
+                <w:szCs w:val="28"/>
+                <w:lang w:val="en-US" w:eastAsia="ru-RU"/>
+              </w:rPr>
+              <w:t>S’’</w:t>
+            </w:r>
+          </w:p>
+        </w:tc>
+      </w:tr>
+      <w:tr>
+        <w:trPr>
+          <w:trHeight w:val="554"/>
+        </w:trPr>
+        <w:tc>
+          <w:tcPr>
+            <w:tcW w:w="1172" w:type="dxa"/>
+          </w:tcPr>
+          <w:p>
+            <w:pPr>
+              <w:contextualSpacing/>
+              <w:jc w:val="both"/>
+              <w:rPr>
+                <w:rFonts w:ascii="Times New Roman" w:eastAsia="Times New Roman" w:hAnsi="Times New Roman" w:cs="Times New Roman"/>
+                <w:sz w:val="28"/>
+                <w:szCs w:val="28"/>
+                <w:lang w:val="en-US" w:eastAsia="ru-RU"/>
+              </w:rPr>
+            </w:pPr>
+            <w:r>
+              <w:rPr>
+                <w:rFonts w:ascii="Times New Roman" w:eastAsia="Times New Roman" w:hAnsi="Times New Roman" w:cs="Times New Roman"/>
+                <w:sz w:val="28"/>
+                <w:szCs w:val="28"/>
+                <w:lang w:val="en-US" w:eastAsia="ru-RU"/>
+              </w:rPr>
+              <w:t>0.1</w:t>
+            </w:r>
+          </w:p>
+        </w:tc>
+        <w:tc>
+          <w:tcPr>
+            <w:tcW w:w="1433" w:type="dxa"/>
+          </w:tcPr>
+          <w:p>
+            <w:pPr>
+              <w:contextualSpacing/>
+              <w:jc w:val="both"/>
+              <w:rPr>
+                <w:rFonts w:ascii="Times New Roman" w:eastAsia="Times New Roman" w:hAnsi="Times New Roman" w:cs="Times New Roman"/>
+                <w:sz w:val="28"/>
+                <w:szCs w:val="28"/>
+                <w:lang w:val="en-US" w:eastAsia="ru-RU"/>
+              </w:rPr>
+            </w:pPr>
+            <w:r>
+              <w:rPr>
+                <w:rFonts w:ascii="Times New Roman" w:eastAsia="Times New Roman" w:hAnsi="Times New Roman" w:cs="Times New Roman"/>
+                <w:sz w:val="28"/>
+                <w:szCs w:val="28"/>
+                <w:lang w:val="en-US" w:eastAsia="ru-RU"/>
+              </w:rPr>
+              <w:t>2257.51</w:t>
+            </w:r>
+          </w:p>
+        </w:tc>
+        <w:tc>
+          <w:tcPr>
+            <w:tcW w:w="1338" w:type="dxa"/>
+          </w:tcPr>
+          <w:p>
+            <w:pPr>
+              <w:contextualSpacing/>
+              <w:jc w:val="both"/>
+              <w:rPr>
+                <w:rFonts w:ascii="Times New Roman" w:eastAsia="Times New Roman" w:hAnsi="Times New Roman" w:cs="Times New Roman"/>
+                <w:sz w:val="28"/>
+                <w:szCs w:val="28"/>
+                <w:lang w:val="en-US" w:eastAsia="ru-RU"/>
+              </w:rPr>
+            </w:pPr>
+            <w:r>
+              <w:rPr>
+                <w:rFonts w:ascii="Times New Roman" w:eastAsia="Times New Roman" w:hAnsi="Times New Roman" w:cs="Times New Roman"/>
+                <w:sz w:val="28"/>
+                <w:szCs w:val="28"/>
+                <w:lang w:val="en-US" w:eastAsia="ru-RU"/>
+              </w:rPr>
+              <w:t>0.001043</w:t>
+            </w:r>
+          </w:p>
+        </w:tc>
+        <w:tc>
+          <w:tcPr>
+            <w:tcW w:w="1244" w:type="dxa"/>
+          </w:tcPr>
+          <w:p>
+            <w:pPr>
+              <w:contextualSpacing/>
+              <w:jc w:val="both"/>
+              <w:rPr>
+                <w:rFonts w:ascii="Times New Roman" w:eastAsia="Times New Roman" w:hAnsi="Times New Roman" w:cs="Times New Roman"/>
+                <w:sz w:val="28"/>
+                <w:szCs w:val="28"/>
+                <w:lang w:val="en-US" w:eastAsia="ru-RU"/>
+              </w:rPr>
+            </w:pPr>
+            <w:r>
+              <w:rPr>
+                <w:rFonts w:ascii="Times New Roman" w:eastAsia="Times New Roman" w:hAnsi="Times New Roman" w:cs="Times New Roman"/>
+                <w:sz w:val="28"/>
+                <w:szCs w:val="28"/>
+                <w:lang w:val="en-US" w:eastAsia="ru-RU"/>
+              </w:rPr>
+              <w:t>1.694</w:t>
+            </w:r>
+          </w:p>
+        </w:tc>
+        <w:tc>
+          <w:tcPr>
+            <w:tcW w:w="1386" w:type="dxa"/>
+          </w:tcPr>
+          <w:p>
+            <w:pPr>
+              <w:contextualSpacing/>
+              <w:jc w:val="both"/>
+              <w:rPr>
+                <w:rFonts w:ascii="Times New Roman" w:eastAsia="Times New Roman" w:hAnsi="Times New Roman" w:cs="Times New Roman"/>
+                <w:sz w:val="28"/>
+                <w:szCs w:val="28"/>
+                <w:lang w:val="en-US" w:eastAsia="ru-RU"/>
+              </w:rPr>
+            </w:pPr>
+            <w:r>
+              <w:rPr>
+                <w:rFonts w:ascii="Times New Roman" w:eastAsia="Times New Roman" w:hAnsi="Times New Roman" w:cs="Times New Roman"/>
+                <w:sz w:val="28"/>
+                <w:szCs w:val="28"/>
+                <w:lang w:val="en-US" w:eastAsia="ru-RU"/>
+              </w:rPr>
+              <w:t>417.436</w:t>
+            </w:r>
+          </w:p>
+        </w:tc>
+        <w:tc>
+          <w:tcPr>
+            <w:tcW w:w="1433" w:type="dxa"/>
+          </w:tcPr>
+          <w:p>
+            <w:pPr>
+              <w:contextualSpacing/>
+              <w:jc w:val="both"/>
+              <w:rPr>
+                <w:rFonts w:ascii="Times New Roman" w:eastAsia="Times New Roman" w:hAnsi="Times New Roman" w:cs="Times New Roman"/>
+                <w:sz w:val="28"/>
+                <w:szCs w:val="28"/>
+                <w:lang w:val="en-US" w:eastAsia="ru-RU"/>
+              </w:rPr>
+            </w:pPr>
+            <w:r>
+              <w:rPr>
+                <w:rFonts w:ascii="Times New Roman" w:eastAsia="Times New Roman" w:hAnsi="Times New Roman" w:cs="Times New Roman"/>
+                <w:sz w:val="28"/>
+                <w:szCs w:val="28"/>
+                <w:lang w:val="en-US" w:eastAsia="ru-RU"/>
+              </w:rPr>
+              <w:t>2674.95</w:t>
+            </w:r>
+          </w:p>
+        </w:tc>
+        <w:tc>
+          <w:tcPr>
+            <w:tcW w:w="1129" w:type="dxa"/>
+          </w:tcPr>
+          <w:p>
+            <w:pPr>
+              <w:contextualSpacing/>
+              <w:jc w:val="both"/>
+              <w:rPr>
+                <w:rFonts w:ascii="Times New Roman" w:eastAsia="Times New Roman" w:hAnsi="Times New Roman" w:cs="Times New Roman"/>
+                <w:sz w:val="28"/>
+                <w:szCs w:val="28"/>
+                <w:lang w:val="en-US" w:eastAsia="ru-RU"/>
+              </w:rPr>
+            </w:pPr>
+            <w:r>
+              <w:rPr>
+                <w:rFonts w:ascii="Times New Roman" w:eastAsia="Times New Roman" w:hAnsi="Times New Roman" w:cs="Times New Roman"/>
+                <w:sz w:val="28"/>
+                <w:szCs w:val="28"/>
+                <w:lang w:val="en-US" w:eastAsia="ru-RU"/>
+              </w:rPr>
+              <w:t>1.30279</w:t>
+            </w:r>
+          </w:p>
+        </w:tc>
+        <w:tc>
+          <w:tcPr>
+            <w:tcW w:w="1129" w:type="dxa"/>
+          </w:tcPr>
+          <w:p>
+            <w:pPr>
+              <w:contextualSpacing/>
+              <w:jc w:val="both"/>
+              <w:rPr>
+                <w:rFonts w:ascii="Times New Roman" w:eastAsia="Times New Roman" w:hAnsi="Times New Roman" w:cs="Times New Roman"/>
+                <w:sz w:val="28"/>
+                <w:szCs w:val="28"/>
+                <w:lang w:val="en-US" w:eastAsia="ru-RU"/>
+              </w:rPr>
+            </w:pPr>
+            <w:r>
+              <w:rPr>
+                <w:rFonts w:ascii="Times New Roman" w:eastAsia="Times New Roman" w:hAnsi="Times New Roman" w:cs="Times New Roman"/>
+                <w:sz w:val="28"/>
+                <w:szCs w:val="28"/>
+                <w:lang w:val="en-US" w:eastAsia="ru-RU"/>
+              </w:rPr>
+              <w:t>7.36</w:t>
+            </w:r>
+          </w:p>
+        </w:tc>
+      </w:tr>
+      <w:tr>
+        <w:trPr>
+          <w:trHeight w:val="554"/>
+        </w:trPr>
+        <w:tc>
+          <w:tcPr>
+            <w:tcW w:w="1172" w:type="dxa"/>
+          </w:tcPr>
+          <w:p>
+            <w:pPr>
+              <w:contextualSpacing/>
+              <w:jc w:val="both"/>
+              <w:rPr>
+                <w:rFonts w:ascii="Times New Roman" w:eastAsia="Times New Roman" w:hAnsi="Times New Roman" w:cs="Times New Roman"/>
+                <w:sz w:val="28"/>
+                <w:szCs w:val="28"/>
+                <w:lang w:val="en-US" w:eastAsia="ru-RU"/>
+              </w:rPr>
+            </w:pPr>
+            <w:r>
+              <w:rPr>
+                <w:rFonts w:ascii="Times New Roman" w:eastAsia="Times New Roman" w:hAnsi="Times New Roman" w:cs="Times New Roman"/>
+                <w:sz w:val="28"/>
+                <w:szCs w:val="28"/>
+                <w:lang w:val="en-US" w:eastAsia="ru-RU"/>
+              </w:rPr>
+              <w:t>0.4</w:t>
+            </w:r>
+          </w:p>
+        </w:tc>
+        <w:tc>
+          <w:tcPr>
+            <w:tcW w:w="1433" w:type="dxa"/>
+          </w:tcPr>
+          <w:p>
+            <w:pPr>
+              <w:contextualSpacing/>
+              <w:jc w:val="both"/>
+              <w:rPr>
+                <w:rFonts w:ascii="Times New Roman" w:eastAsia="Times New Roman" w:hAnsi="Times New Roman" w:cs="Times New Roman"/>
+                <w:sz w:val="28"/>
+                <w:szCs w:val="28"/>
+                <w:lang w:val="en-US" w:eastAsia="ru-RU"/>
+              </w:rPr>
+            </w:pPr>
+            <w:r>
+              <w:rPr>
+                <w:rFonts w:ascii="Times New Roman" w:eastAsia="Times New Roman" w:hAnsi="Times New Roman" w:cs="Times New Roman"/>
+                <w:sz w:val="28"/>
+                <w:szCs w:val="28"/>
+                <w:lang w:val="en-US" w:eastAsia="ru-RU"/>
+              </w:rPr>
+              <w:t>2132.95</w:t>
+            </w:r>
+          </w:p>
+        </w:tc>
+        <w:tc>
+          <w:tcPr>
+            <w:tcW w:w="1338" w:type="dxa"/>
+          </w:tcPr>
+          <w:p>
+            <w:pPr>
+              <w:contextualSpacing/>
+              <w:jc w:val="both"/>
+              <w:rPr>
+                <w:rFonts w:ascii="Times New Roman" w:eastAsia="Times New Roman" w:hAnsi="Times New Roman" w:cs="Times New Roman"/>
+                <w:sz w:val="28"/>
+                <w:szCs w:val="28"/>
+                <w:lang w:val="en-US" w:eastAsia="ru-RU"/>
+              </w:rPr>
+            </w:pPr>
+            <w:r>
+              <w:rPr>
+                <w:rFonts w:ascii="Times New Roman" w:eastAsia="Times New Roman" w:hAnsi="Times New Roman" w:cs="Times New Roman"/>
+                <w:sz w:val="28"/>
+                <w:szCs w:val="28"/>
+                <w:lang w:val="en-US" w:eastAsia="ru-RU"/>
+              </w:rPr>
+              <w:t>0.001084</w:t>
+            </w:r>
+          </w:p>
+        </w:tc>
+        <w:tc>
+          <w:tcPr>
+            <w:tcW w:w="1244" w:type="dxa"/>
+          </w:tcPr>
+          <w:p>
+            <w:pPr>
+              <w:contextualSpacing/>
+              <w:jc w:val="both"/>
+              <w:rPr>
+                <w:rFonts w:ascii="Times New Roman" w:eastAsia="Times New Roman" w:hAnsi="Times New Roman" w:cs="Times New Roman"/>
+                <w:sz w:val="28"/>
+                <w:szCs w:val="28"/>
+                <w:lang w:val="en-US" w:eastAsia="ru-RU"/>
+              </w:rPr>
+            </w:pPr>
+            <w:r>
+              <w:rPr>
+                <w:rFonts w:ascii="Times New Roman" w:eastAsia="Times New Roman" w:hAnsi="Times New Roman" w:cs="Times New Roman"/>
+                <w:sz w:val="28"/>
+                <w:szCs w:val="28"/>
+                <w:lang w:val="en-US" w:eastAsia="ru-RU"/>
+              </w:rPr>
+              <w:t>0.4624</w:t>
+            </w:r>
+          </w:p>
+        </w:tc>
+        <w:tc>
+          <w:tcPr>
+            <w:tcW w:w="1386" w:type="dxa"/>
+          </w:tcPr>
+          <w:p>
+            <w:pPr>
+              <w:contextualSpacing/>
+              <w:jc w:val="both"/>
+              <w:rPr>
+                <w:rFonts w:ascii="Times New Roman" w:eastAsia="Times New Roman" w:hAnsi="Times New Roman" w:cs="Times New Roman"/>
+                <w:sz w:val="28"/>
+                <w:szCs w:val="28"/>
+                <w:lang w:val="en-US" w:eastAsia="ru-RU"/>
+              </w:rPr>
+            </w:pPr>
+            <w:r>
+              <w:rPr>
+                <w:rFonts w:ascii="Times New Roman" w:eastAsia="Times New Roman" w:hAnsi="Times New Roman" w:cs="Times New Roman"/>
+                <w:sz w:val="28"/>
+                <w:szCs w:val="28"/>
+                <w:lang w:val="en-US" w:eastAsia="ru-RU"/>
+              </w:rPr>
+              <w:t>604.723</w:t>
+            </w:r>
+          </w:p>
+        </w:tc>
+        <w:tc>
+          <w:tcPr>
+            <w:tcW w:w="1433" w:type="dxa"/>
+          </w:tcPr>
+          <w:p>
+            <w:pPr>
+              <w:contextualSpacing/>
+              <w:jc w:val="both"/>
+              <w:rPr>
+                <w:rFonts w:ascii="Times New Roman" w:eastAsia="Times New Roman" w:hAnsi="Times New Roman" w:cs="Times New Roman"/>
+                <w:sz w:val="28"/>
+                <w:szCs w:val="28"/>
+                <w:lang w:val="en-US" w:eastAsia="ru-RU"/>
+              </w:rPr>
+            </w:pPr>
+            <w:r>
+              <w:rPr>
+                <w:rFonts w:ascii="Times New Roman" w:eastAsia="Times New Roman" w:hAnsi="Times New Roman" w:cs="Times New Roman"/>
+                <w:sz w:val="28"/>
+                <w:szCs w:val="28"/>
+                <w:lang w:val="en-US" w:eastAsia="ru-RU"/>
+              </w:rPr>
+              <w:t>2738.06</w:t>
+            </w:r>
+          </w:p>
+        </w:tc>
+        <w:tc>
+          <w:tcPr>
+            <w:tcW w:w="1129" w:type="dxa"/>
+          </w:tcPr>
+          <w:p>
+            <w:pPr>
+              <w:contextualSpacing/>
+              <w:jc w:val="both"/>
+              <w:rPr>
+                <w:rFonts w:ascii="Times New Roman" w:eastAsia="Times New Roman" w:hAnsi="Times New Roman" w:cs="Times New Roman"/>
+                <w:sz w:val="28"/>
+                <w:szCs w:val="28"/>
+                <w:lang w:val="en-US" w:eastAsia="ru-RU"/>
+              </w:rPr>
+            </w:pPr>
+            <w:r>
+              <w:rPr>
+                <w:rFonts w:ascii="Times New Roman" w:eastAsia="Times New Roman" w:hAnsi="Times New Roman" w:cs="Times New Roman"/>
+                <w:sz w:val="28"/>
+                <w:szCs w:val="28"/>
+                <w:lang w:val="en-US" w:eastAsia="ru-RU"/>
+              </w:rPr>
+              <w:t>1.777</w:t>
+            </w:r>
+          </w:p>
+        </w:tc>
+        <w:tc>
+          <w:tcPr>
+            <w:tcW w:w="1129" w:type="dxa"/>
+          </w:tcPr>
+          <w:p>
+            <w:pPr>
+              <w:contextualSpacing/>
+              <w:jc w:val="both"/>
+              <w:rPr>
+                <w:rFonts w:ascii="Times New Roman" w:eastAsia="Times New Roman" w:hAnsi="Times New Roman" w:cs="Times New Roman"/>
+                <w:sz w:val="28"/>
+                <w:szCs w:val="28"/>
+                <w:lang w:val="en-US" w:eastAsia="ru-RU"/>
+              </w:rPr>
+            </w:pPr>
+            <w:r>
+              <w:rPr>
+                <w:rFonts w:ascii="Times New Roman" w:eastAsia="Times New Roman" w:hAnsi="Times New Roman" w:cs="Times New Roman"/>
+                <w:sz w:val="28"/>
+                <w:szCs w:val="28"/>
+                <w:lang w:val="en-US" w:eastAsia="ru-RU"/>
+              </w:rPr>
+              <w:t>6.896</w:t>
+            </w:r>
+          </w:p>
+        </w:tc>
+      </w:tr>
+      <w:tr>
+        <w:trPr>
+          <w:trHeight w:val="554"/>
+        </w:trPr>
+        <w:tc>
+          <w:tcPr>
+            <w:tcW w:w="1172" w:type="dxa"/>
+          </w:tcPr>
+          <w:p>
+            <w:pPr>
+              <w:contextualSpacing/>
+              <w:jc w:val="both"/>
+              <w:rPr>
+                <w:rFonts w:ascii="Times New Roman" w:eastAsia="Times New Roman" w:hAnsi="Times New Roman" w:cs="Times New Roman"/>
+                <w:sz w:val="28"/>
+                <w:szCs w:val="28"/>
+                <w:lang w:val="en-US" w:eastAsia="ru-RU"/>
+              </w:rPr>
+            </w:pPr>
+            <w:r>
+              <w:rPr>
+                <w:rFonts w:ascii="Times New Roman" w:eastAsia="Times New Roman" w:hAnsi="Times New Roman" w:cs="Times New Roman"/>
+                <w:sz w:val="28"/>
+                <w:szCs w:val="28"/>
+                <w:lang w:val="en-US" w:eastAsia="ru-RU"/>
+              </w:rPr>
+              <w:t>0.5</w:t>
+            </w:r>
+          </w:p>
+        </w:tc>
+        <w:tc>
+          <w:tcPr>
+            <w:tcW w:w="1433" w:type="dxa"/>
+          </w:tcPr>
+          <w:p>
+            <w:pPr>
+              <w:contextualSpacing/>
+              <w:jc w:val="both"/>
+              <w:rPr>
+                <w:rFonts w:ascii="Times New Roman" w:eastAsia="Times New Roman" w:hAnsi="Times New Roman" w:cs="Times New Roman"/>
+                <w:sz w:val="28"/>
+                <w:szCs w:val="28"/>
+                <w:lang w:val="en-US" w:eastAsia="ru-RU"/>
+              </w:rPr>
+            </w:pPr>
+            <w:r>
+              <w:rPr>
+                <w:rFonts w:ascii="Times New Roman" w:eastAsia="Times New Roman" w:hAnsi="Times New Roman" w:cs="Times New Roman"/>
+                <w:sz w:val="28"/>
+                <w:szCs w:val="28"/>
+                <w:lang w:val="en-US" w:eastAsia="ru-RU"/>
+              </w:rPr>
+              <w:t>2108.23</w:t>
+            </w:r>
+          </w:p>
+        </w:tc>
+        <w:tc>
+          <w:tcPr>
+            <w:tcW w:w="1338" w:type="dxa"/>
+          </w:tcPr>
+          <w:p>
+            <w:pPr>
+              <w:contextualSpacing/>
+              <w:jc w:val="both"/>
+              <w:rPr>
+                <w:rFonts w:ascii="Times New Roman" w:eastAsia="Times New Roman" w:hAnsi="Times New Roman" w:cs="Times New Roman"/>
+                <w:sz w:val="28"/>
+                <w:szCs w:val="28"/>
+                <w:lang w:val="en-US" w:eastAsia="ru-RU"/>
+              </w:rPr>
+            </w:pPr>
+            <w:r>
+              <w:rPr>
+                <w:rFonts w:ascii="Times New Roman" w:eastAsia="Times New Roman" w:hAnsi="Times New Roman" w:cs="Times New Roman"/>
+                <w:sz w:val="28"/>
+                <w:szCs w:val="28"/>
+                <w:lang w:val="en-US" w:eastAsia="ru-RU"/>
+              </w:rPr>
+              <w:t>0.001093</w:t>
+            </w:r>
+          </w:p>
+        </w:tc>
+        <w:tc>
+          <w:tcPr>
+            <w:tcW w:w="1244" w:type="dxa"/>
+          </w:tcPr>
+          <w:p>
+            <w:pPr>
+              <w:contextualSpacing/>
+              <w:jc w:val="both"/>
+              <w:rPr>
+                <w:rFonts w:ascii="Times New Roman" w:eastAsia="Times New Roman" w:hAnsi="Times New Roman" w:cs="Times New Roman"/>
+                <w:sz w:val="28"/>
+                <w:szCs w:val="28"/>
+                <w:lang w:val="en-US" w:eastAsia="ru-RU"/>
+              </w:rPr>
+            </w:pPr>
+            <w:r>
+              <w:rPr>
+                <w:rFonts w:ascii="Times New Roman" w:eastAsia="Times New Roman" w:hAnsi="Times New Roman" w:cs="Times New Roman"/>
+                <w:sz w:val="28"/>
+                <w:szCs w:val="28"/>
+                <w:lang w:val="en-US" w:eastAsia="ru-RU"/>
+              </w:rPr>
+              <w:t>0.3748</w:t>
+            </w:r>
+          </w:p>
+        </w:tc>
+        <w:tc>
+          <w:tcPr>
+            <w:tcW w:w="1386" w:type="dxa"/>
+          </w:tcPr>
+          <w:p>
+            <w:pPr>
+              <w:contextualSpacing/>
+              <w:jc w:val="both"/>
+              <w:rPr>
+                <w:rFonts w:ascii="Times New Roman" w:eastAsia="Times New Roman" w:hAnsi="Times New Roman" w:cs="Times New Roman"/>
+                <w:sz w:val="28"/>
+                <w:szCs w:val="28"/>
+                <w:lang w:val="en-US" w:eastAsia="ru-RU"/>
+              </w:rPr>
+            </w:pPr>
+            <w:r>
+              <w:rPr>
+                <w:rFonts w:ascii="Times New Roman" w:eastAsia="Times New Roman" w:hAnsi="Times New Roman" w:cs="Times New Roman"/>
+                <w:sz w:val="28"/>
+                <w:szCs w:val="28"/>
+                <w:lang w:val="en-US" w:eastAsia="ru-RU"/>
+              </w:rPr>
+              <w:t>640.185</w:t>
+            </w:r>
+          </w:p>
+        </w:tc>
+        <w:tc>
+          <w:tcPr>
+            <w:tcW w:w="1433" w:type="dxa"/>
+          </w:tcPr>
+          <w:p>
+            <w:pPr>
+              <w:contextualSpacing/>
+              <w:jc w:val="both"/>
+              <w:rPr>
+                <w:rFonts w:ascii="Times New Roman" w:eastAsia="Times New Roman" w:hAnsi="Times New Roman" w:cs="Times New Roman"/>
+                <w:sz w:val="28"/>
+                <w:szCs w:val="28"/>
+                <w:lang w:val="en-US" w:eastAsia="ru-RU"/>
+              </w:rPr>
+            </w:pPr>
+            <w:r>
+              <w:rPr>
+                <w:rFonts w:ascii="Times New Roman" w:eastAsia="Times New Roman" w:hAnsi="Times New Roman" w:cs="Times New Roman"/>
+                <w:sz w:val="28"/>
+                <w:szCs w:val="28"/>
+                <w:lang w:val="en-US" w:eastAsia="ru-RU"/>
+              </w:rPr>
+              <w:t>2748.11</w:t>
+            </w:r>
+          </w:p>
+        </w:tc>
+        <w:tc>
+          <w:tcPr>
+            <w:tcW w:w="1129" w:type="dxa"/>
+          </w:tcPr>
+          <w:p>
+            <w:pPr>
+              <w:contextualSpacing/>
+              <w:jc w:val="both"/>
+              <w:rPr>
+                <w:rFonts w:ascii="Times New Roman" w:eastAsia="Times New Roman" w:hAnsi="Times New Roman" w:cs="Times New Roman"/>
+                <w:sz w:val="28"/>
+                <w:szCs w:val="28"/>
+                <w:lang w:val="en-US" w:eastAsia="ru-RU"/>
+              </w:rPr>
+            </w:pPr>
+            <w:r>
+              <w:rPr>
+                <w:rFonts w:ascii="Times New Roman" w:eastAsia="Times New Roman" w:hAnsi="Times New Roman" w:cs="Times New Roman"/>
+                <w:sz w:val="28"/>
+                <w:szCs w:val="28"/>
+                <w:lang w:val="en-US" w:eastAsia="ru-RU"/>
+              </w:rPr>
+              <w:t>1.8611</w:t>
+            </w:r>
+          </w:p>
+        </w:tc>
+        <w:tc>
+          <w:tcPr>
+            <w:tcW w:w="1129" w:type="dxa"/>
+          </w:tcPr>
+          <w:p>
+            <w:pPr>
+              <w:contextualSpacing/>
+              <w:jc w:val="both"/>
+              <w:rPr>
+                <w:rFonts w:ascii="Times New Roman" w:eastAsia="Times New Roman" w:hAnsi="Times New Roman" w:cs="Times New Roman"/>
+                <w:sz w:val="28"/>
+                <w:szCs w:val="28"/>
+                <w:lang w:val="en-US" w:eastAsia="ru-RU"/>
+              </w:rPr>
+            </w:pPr>
+            <w:r>
+              <w:rPr>
+                <w:rFonts w:ascii="Times New Roman" w:eastAsia="Times New Roman" w:hAnsi="Times New Roman" w:cs="Times New Roman"/>
+                <w:sz w:val="28"/>
+                <w:szCs w:val="28"/>
+                <w:lang w:val="en-US" w:eastAsia="ru-RU"/>
+              </w:rPr>
+              <w:t>6.822</w:t>
+            </w:r>
+          </w:p>
+        </w:tc>
+      </w:tr>
+      <w:tr>
+        <w:trPr>
+          <w:trHeight w:val="554"/>
+        </w:trPr>
+        <w:tc>
+          <w:tcPr>
+            <w:tcW w:w="1172" w:type="dxa"/>
+          </w:tcPr>
+          <w:p>
+            <w:pPr>
+              <w:contextualSpacing/>
+              <w:jc w:val="both"/>
+              <w:rPr>
+                <w:rFonts w:ascii="Times New Roman" w:eastAsia="Times New Roman" w:hAnsi="Times New Roman" w:cs="Times New Roman"/>
+                <w:sz w:val="28"/>
+                <w:szCs w:val="28"/>
+                <w:lang w:val="en-US" w:eastAsia="ru-RU"/>
+              </w:rPr>
+            </w:pPr>
+            <w:r>
+              <w:rPr>
+                <w:rFonts w:ascii="Times New Roman" w:eastAsia="Times New Roman" w:hAnsi="Times New Roman" w:cs="Times New Roman"/>
+                <w:sz w:val="28"/>
+                <w:szCs w:val="28"/>
+                <w:lang w:val="en-US" w:eastAsia="ru-RU"/>
+              </w:rPr>
+              <w:t>0.6</w:t>
+            </w:r>
+          </w:p>
+        </w:tc>
+        <w:tc>
+          <w:tcPr>
+            <w:tcW w:w="1433" w:type="dxa"/>
+          </w:tcPr>
+          <w:p>
+            <w:pPr>
+              <w:contextualSpacing/>
+              <w:jc w:val="both"/>
+              <w:rPr>
+                <w:rFonts w:ascii="Times New Roman" w:eastAsia="Times New Roman" w:hAnsi="Times New Roman" w:cs="Times New Roman"/>
+                <w:sz w:val="28"/>
+                <w:szCs w:val="28"/>
+                <w:lang w:val="en-US" w:eastAsia="ru-RU"/>
+              </w:rPr>
+            </w:pPr>
+            <w:r>
+              <w:rPr>
+                <w:rFonts w:ascii="Times New Roman" w:eastAsia="Times New Roman" w:hAnsi="Times New Roman" w:cs="Times New Roman"/>
+                <w:sz w:val="28"/>
+                <w:szCs w:val="28"/>
+                <w:lang w:val="en-US" w:eastAsia="ru-RU"/>
+              </w:rPr>
+              <w:t>2085.98</w:t>
+            </w:r>
+          </w:p>
+        </w:tc>
+        <w:tc>
+          <w:tcPr>
+            <w:tcW w:w="1338" w:type="dxa"/>
+          </w:tcPr>
+          <w:p>
+            <w:pPr>
+              <w:contextualSpacing/>
+              <w:jc w:val="both"/>
+              <w:rPr>
+                <w:rFonts w:ascii="Times New Roman" w:eastAsia="Times New Roman" w:hAnsi="Times New Roman" w:cs="Times New Roman"/>
+                <w:sz w:val="28"/>
+                <w:szCs w:val="28"/>
+                <w:lang w:val="en-US" w:eastAsia="ru-RU"/>
+              </w:rPr>
+            </w:pPr>
+            <w:r>
+              <w:rPr>
+                <w:rFonts w:ascii="Times New Roman" w:eastAsia="Times New Roman" w:hAnsi="Times New Roman" w:cs="Times New Roman"/>
+                <w:sz w:val="28"/>
+                <w:szCs w:val="28"/>
+                <w:lang w:val="en-US" w:eastAsia="ru-RU"/>
+              </w:rPr>
+              <w:t>0.001101</w:t>
+            </w:r>
+          </w:p>
+        </w:tc>
+        <w:tc>
+          <w:tcPr>
+            <w:tcW w:w="1244" w:type="dxa"/>
+          </w:tcPr>
+          <w:p>
+            <w:pPr>
+              <w:contextualSpacing/>
+              <w:jc w:val="both"/>
+              <w:rPr>
+                <w:rFonts w:ascii="Times New Roman" w:eastAsia="Times New Roman" w:hAnsi="Times New Roman" w:cs="Times New Roman"/>
+                <w:sz w:val="28"/>
+                <w:szCs w:val="28"/>
+                <w:lang w:val="en-US" w:eastAsia="ru-RU"/>
+              </w:rPr>
+            </w:pPr>
+            <w:r>
+              <w:rPr>
+                <w:rFonts w:ascii="Times New Roman" w:eastAsia="Times New Roman" w:hAnsi="Times New Roman" w:cs="Times New Roman"/>
+                <w:sz w:val="28"/>
+                <w:szCs w:val="28"/>
+                <w:lang w:val="en-US" w:eastAsia="ru-RU"/>
+              </w:rPr>
+              <w:t>0.31558</w:t>
+            </w:r>
+          </w:p>
+        </w:tc>
+        <w:tc>
+          <w:tcPr>
+            <w:tcW w:w="1386" w:type="dxa"/>
+          </w:tcPr>
+          <w:p>
+            <w:pPr>
+              <w:contextualSpacing/>
+              <w:jc w:val="both"/>
+              <w:rPr>
+                <w:rFonts w:ascii="Times New Roman" w:eastAsia="Times New Roman" w:hAnsi="Times New Roman" w:cs="Times New Roman"/>
+                <w:sz w:val="28"/>
+                <w:szCs w:val="28"/>
+                <w:lang w:val="en-US" w:eastAsia="ru-RU"/>
+              </w:rPr>
+            </w:pPr>
+            <w:r>
+              <w:rPr>
+                <w:rFonts w:ascii="Times New Roman" w:eastAsia="Times New Roman" w:hAnsi="Times New Roman" w:cs="Times New Roman"/>
+                <w:sz w:val="28"/>
+                <w:szCs w:val="28"/>
+                <w:lang w:val="en-US" w:eastAsia="ru-RU"/>
+              </w:rPr>
+              <w:t>670.501</w:t>
+            </w:r>
+          </w:p>
+        </w:tc>
+        <w:tc>
+          <w:tcPr>
+            <w:tcW w:w="1433" w:type="dxa"/>
+          </w:tcPr>
+          <w:p>
+            <w:pPr>
+              <w:contextualSpacing/>
+              <w:jc w:val="both"/>
+              <w:rPr>
+                <w:rFonts w:ascii="Times New Roman" w:eastAsia="Times New Roman" w:hAnsi="Times New Roman" w:cs="Times New Roman"/>
+                <w:sz w:val="28"/>
+                <w:szCs w:val="28"/>
+                <w:lang w:val="en-US" w:eastAsia="ru-RU"/>
+              </w:rPr>
+            </w:pPr>
+            <w:r>
+              <w:rPr>
+                <w:rFonts w:ascii="Times New Roman" w:eastAsia="Times New Roman" w:hAnsi="Times New Roman" w:cs="Times New Roman"/>
+                <w:sz w:val="28"/>
+                <w:szCs w:val="28"/>
+                <w:lang w:val="en-US" w:eastAsia="ru-RU"/>
+              </w:rPr>
+              <w:t>2756.14</w:t>
+            </w:r>
+          </w:p>
+        </w:tc>
+        <w:tc>
+          <w:tcPr>
+            <w:tcW w:w="1129" w:type="dxa"/>
+          </w:tcPr>
+          <w:p>
+            <w:pPr>
+              <w:contextualSpacing/>
+              <w:jc w:val="both"/>
+              <w:rPr>
+                <w:rFonts w:ascii="Times New Roman" w:eastAsia="Times New Roman" w:hAnsi="Times New Roman" w:cs="Times New Roman"/>
+                <w:sz w:val="28"/>
+                <w:szCs w:val="28"/>
+                <w:lang w:val="en-US" w:eastAsia="ru-RU"/>
+              </w:rPr>
+            </w:pPr>
+            <w:r>
+              <w:rPr>
+                <w:rFonts w:ascii="Times New Roman" w:eastAsia="Times New Roman" w:hAnsi="Times New Roman" w:cs="Times New Roman"/>
+                <w:sz w:val="28"/>
+                <w:szCs w:val="28"/>
+                <w:lang w:val="en-US" w:eastAsia="ru-RU"/>
+              </w:rPr>
+              <w:t>1.9316</w:t>
+            </w:r>
+          </w:p>
+        </w:tc>
+        <w:tc>
+          <w:tcPr>
+            <w:tcW w:w="1129" w:type="dxa"/>
+          </w:tcPr>
+          <w:p>
+            <w:pPr>
+              <w:contextualSpacing/>
+              <w:jc w:val="both"/>
+              <w:rPr>
+                <w:rFonts w:ascii="Times New Roman" w:eastAsia="Times New Roman" w:hAnsi="Times New Roman" w:cs="Times New Roman"/>
+                <w:sz w:val="28"/>
+                <w:szCs w:val="28"/>
+                <w:lang w:val="en-US" w:eastAsia="ru-RU"/>
+              </w:rPr>
+            </w:pPr>
+            <w:r>
+              <w:rPr>
+                <w:rFonts w:ascii="Times New Roman" w:eastAsia="Times New Roman" w:hAnsi="Times New Roman" w:cs="Times New Roman"/>
+                <w:sz w:val="28"/>
+                <w:szCs w:val="28"/>
+                <w:lang w:val="en-US" w:eastAsia="ru-RU"/>
+              </w:rPr>
+              <w:t>6.76</w:t>
+            </w:r>
+          </w:p>
+        </w:tc>
+      </w:tr>
+      <w:tr>
+        <w:trPr>
+          <w:trHeight w:val="523"/>
+        </w:trPr>
+        <w:tc>
+          <w:tcPr>
+            <w:tcW w:w="1172" w:type="dxa"/>
+          </w:tcPr>
+          <w:p>
+            <w:pPr>
+              <w:contextualSpacing/>
+              <w:jc w:val="both"/>
+              <w:rPr>
+                <w:rFonts w:ascii="Times New Roman" w:eastAsia="Times New Roman" w:hAnsi="Times New Roman" w:cs="Times New Roman"/>
+                <w:sz w:val="28"/>
+                <w:szCs w:val="28"/>
+                <w:lang w:val="en-US" w:eastAsia="ru-RU"/>
+              </w:rPr>
+            </w:pPr>
+            <w:r>
+              <w:rPr>
+                <w:rFonts w:ascii="Times New Roman" w:eastAsia="Times New Roman" w:hAnsi="Times New Roman" w:cs="Times New Roman"/>
+                <w:sz w:val="28"/>
+                <w:szCs w:val="28"/>
+                <w:lang w:val="en-US" w:eastAsia="ru-RU"/>
+              </w:rPr>
+              <w:t>1</w:t>
+            </w:r>
+          </w:p>
+        </w:tc>
+        <w:tc>
+          <w:tcPr>
+            <w:tcW w:w="1433" w:type="dxa"/>
+          </w:tcPr>
+          <w:p>
+            <w:pPr>
+              <w:contextualSpacing/>
+              <w:jc w:val="both"/>
+              <w:rPr>
+                <w:rFonts w:ascii="Times New Roman" w:eastAsia="Times New Roman" w:hAnsi="Times New Roman" w:cs="Times New Roman"/>
+                <w:sz w:val="28"/>
+                <w:szCs w:val="28"/>
+                <w:lang w:val="en-US" w:eastAsia="ru-RU"/>
+              </w:rPr>
+            </w:pPr>
+            <w:r>
+              <w:rPr>
+                <w:rFonts w:ascii="Times New Roman" w:eastAsia="Times New Roman" w:hAnsi="Times New Roman" w:cs="Times New Roman"/>
+                <w:sz w:val="28"/>
+                <w:szCs w:val="28"/>
+                <w:lang w:val="en-US" w:eastAsia="ru-RU"/>
+              </w:rPr>
+              <w:t>2014.4</w:t>
+            </w:r>
+          </w:p>
+        </w:tc>
+        <w:tc>
+          <w:tcPr>
+            <w:tcW w:w="1338" w:type="dxa"/>
+          </w:tcPr>
+          <w:p>
+            <w:pPr>
+              <w:contextualSpacing/>
+              <w:jc w:val="both"/>
+              <w:rPr>
+                <w:rFonts w:ascii="Times New Roman" w:eastAsia="Times New Roman" w:hAnsi="Times New Roman" w:cs="Times New Roman"/>
+                <w:sz w:val="28"/>
+                <w:szCs w:val="28"/>
+                <w:lang w:val="en-US" w:eastAsia="ru-RU"/>
+              </w:rPr>
+            </w:pPr>
+            <w:r>
+              <w:rPr>
+                <w:rFonts w:ascii="Times New Roman" w:eastAsia="Times New Roman" w:hAnsi="Times New Roman" w:cs="Times New Roman"/>
+                <w:sz w:val="28"/>
+                <w:szCs w:val="28"/>
+                <w:lang w:val="en-US" w:eastAsia="ru-RU"/>
+              </w:rPr>
+              <w:t>0.001127</w:t>
+            </w:r>
+          </w:p>
+        </w:tc>
+        <w:tc>
+          <w:tcPr>
+            <w:tcW w:w="1244" w:type="dxa"/>
+          </w:tcPr>
+          <w:p>
+            <w:pPr>
+              <w:contextualSpacing/>
+              <w:jc w:val="both"/>
+              <w:rPr>
+                <w:rFonts w:ascii="Times New Roman" w:eastAsia="Times New Roman" w:hAnsi="Times New Roman" w:cs="Times New Roman"/>
+                <w:sz w:val="28"/>
+                <w:szCs w:val="28"/>
+                <w:lang w:val="en-US" w:eastAsia="ru-RU"/>
+              </w:rPr>
+            </w:pPr>
+            <w:r>
+              <w:rPr>
+                <w:rFonts w:ascii="Times New Roman" w:eastAsia="Times New Roman" w:hAnsi="Times New Roman" w:cs="Times New Roman"/>
+                <w:sz w:val="28"/>
+                <w:szCs w:val="28"/>
+                <w:lang w:val="en-US" w:eastAsia="ru-RU"/>
+              </w:rPr>
+              <w:t>0.1943</w:t>
+            </w:r>
+          </w:p>
+        </w:tc>
+        <w:tc>
+          <w:tcPr>
+            <w:tcW w:w="1386" w:type="dxa"/>
+          </w:tcPr>
+          <w:p>
+            <w:pPr>
+              <w:contextualSpacing/>
+              <w:jc w:val="both"/>
+              <w:rPr>
+                <w:rFonts w:ascii="Times New Roman" w:eastAsia="Times New Roman" w:hAnsi="Times New Roman" w:cs="Times New Roman"/>
+                <w:sz w:val="28"/>
+                <w:szCs w:val="28"/>
+                <w:lang w:val="en-US" w:eastAsia="ru-RU"/>
+              </w:rPr>
+            </w:pPr>
+            <w:r>
+              <w:rPr>
+                <w:rFonts w:ascii="Times New Roman" w:eastAsia="Times New Roman" w:hAnsi="Times New Roman" w:cs="Times New Roman"/>
+                <w:sz w:val="28"/>
+                <w:szCs w:val="28"/>
+                <w:lang w:val="en-US" w:eastAsia="ru-RU"/>
+              </w:rPr>
+              <w:t>762.6</w:t>
+            </w:r>
+          </w:p>
+        </w:tc>
+        <w:tc>
+          <w:tcPr>
+            <w:tcW w:w="1433" w:type="dxa"/>
+          </w:tcPr>
+          <w:p>
+            <w:pPr>
+              <w:contextualSpacing/>
+              <w:jc w:val="both"/>
+              <w:rPr>
+                <w:rFonts w:ascii="Times New Roman" w:eastAsia="Times New Roman" w:hAnsi="Times New Roman" w:cs="Times New Roman"/>
+                <w:sz w:val="28"/>
+                <w:szCs w:val="28"/>
+                <w:lang w:val="en-US" w:eastAsia="ru-RU"/>
+              </w:rPr>
+            </w:pPr>
+            <w:r>
+              <w:rPr>
+                <w:rFonts w:ascii="Times New Roman" w:eastAsia="Times New Roman" w:hAnsi="Times New Roman" w:cs="Times New Roman"/>
+                <w:sz w:val="28"/>
+                <w:szCs w:val="28"/>
+                <w:lang w:val="en-US" w:eastAsia="ru-RU"/>
+              </w:rPr>
+              <w:t>2777</w:t>
+            </w:r>
+          </w:p>
+        </w:tc>
+        <w:tc>
+          <w:tcPr>
+            <w:tcW w:w="1129" w:type="dxa"/>
+          </w:tcPr>
+          <w:p>
+            <w:pPr>
+              <w:contextualSpacing/>
+              <w:jc w:val="both"/>
+              <w:rPr>
+                <w:rFonts w:ascii="Times New Roman" w:eastAsia="Times New Roman" w:hAnsi="Times New Roman" w:cs="Times New Roman"/>
+                <w:sz w:val="28"/>
+                <w:szCs w:val="28"/>
+                <w:lang w:val="en-US" w:eastAsia="ru-RU"/>
+              </w:rPr>
+            </w:pPr>
+            <w:r>
+              <w:rPr>
+                <w:rFonts w:ascii="Times New Roman" w:eastAsia="Times New Roman" w:hAnsi="Times New Roman" w:cs="Times New Roman"/>
+                <w:sz w:val="28"/>
+                <w:szCs w:val="28"/>
+                <w:lang w:val="en-US" w:eastAsia="ru-RU"/>
+              </w:rPr>
+              <w:t>2.1382</w:t>
+            </w:r>
+          </w:p>
+        </w:tc>
+        <w:tc>
+          <w:tcPr>
+            <w:tcW w:w="1129" w:type="dxa"/>
+          </w:tcPr>
+          <w:p>
+            <w:pPr>
+              <w:contextualSpacing/>
+              <w:jc w:val="both"/>
+              <w:rPr>
+                <w:rFonts w:ascii="Times New Roman" w:eastAsia="Times New Roman" w:hAnsi="Times New Roman" w:cs="Times New Roman"/>
+                <w:sz w:val="28"/>
+                <w:szCs w:val="28"/>
+                <w:lang w:val="en-US" w:eastAsia="ru-RU"/>
+              </w:rPr>
+            </w:pPr>
+            <w:r>
+              <w:rPr>
+                <w:rFonts w:ascii="Times New Roman" w:eastAsia="Times New Roman" w:hAnsi="Times New Roman" w:cs="Times New Roman"/>
+                <w:sz w:val="28"/>
+                <w:szCs w:val="28"/>
+                <w:lang w:val="en-US" w:eastAsia="ru-RU"/>
+              </w:rPr>
+              <w:t>6.585</w:t>
+            </w:r>
+          </w:p>
+        </w:tc>
+      </w:tr>
+      <w:tr>
+        <w:trPr>
+          <w:trHeight w:val="523"/>
+        </w:trPr>
+        <w:tc>
+          <w:tcPr>
+            <w:tcW w:w="1172" w:type="dxa"/>
+          </w:tcPr>
+          <w:p>
+            <w:pPr>
+              <w:contextualSpacing/>
+              <w:jc w:val="both"/>
+              <w:rPr>
+                <w:rFonts w:ascii="Times New Roman" w:eastAsia="Times New Roman" w:hAnsi="Times New Roman" w:cs="Times New Roman"/>
+                <w:sz w:val="28"/>
+                <w:szCs w:val="28"/>
+                <w:lang w:val="en-US" w:eastAsia="ru-RU"/>
+              </w:rPr>
+            </w:pPr>
+            <w:r>
+              <w:rPr>
+                <w:rFonts w:ascii="Times New Roman" w:eastAsia="Times New Roman" w:hAnsi="Times New Roman" w:cs="Times New Roman"/>
+                <w:sz w:val="28"/>
+                <w:szCs w:val="28"/>
+                <w:lang w:val="en-US" w:eastAsia="ru-RU"/>
+              </w:rPr>
+              <w:t>2</w:t>
+            </w:r>
+          </w:p>
+        </w:tc>
+        <w:tc>
+          <w:tcPr>
+            <w:tcW w:w="1433" w:type="dxa"/>
+          </w:tcPr>
+          <w:p>
+            <w:pPr>
+              <w:contextualSpacing/>
+              <w:jc w:val="both"/>
+              <w:rPr>
+                <w:rFonts w:ascii="Times New Roman" w:eastAsia="Times New Roman" w:hAnsi="Times New Roman" w:cs="Times New Roman"/>
+                <w:sz w:val="28"/>
+                <w:szCs w:val="28"/>
+                <w:lang w:val="en-US" w:eastAsia="ru-RU"/>
+              </w:rPr>
+            </w:pPr>
+            <w:r>
+              <w:rPr>
+                <w:rFonts w:ascii="Times New Roman" w:eastAsia="Times New Roman" w:hAnsi="Times New Roman" w:cs="Times New Roman"/>
+                <w:sz w:val="28"/>
+                <w:szCs w:val="28"/>
+                <w:lang w:val="en-US" w:eastAsia="ru-RU"/>
+              </w:rPr>
+              <w:t>1890.03</w:t>
+            </w:r>
+          </w:p>
+        </w:tc>
+        <w:tc>
+          <w:tcPr>
+            <w:tcW w:w="1338" w:type="dxa"/>
+          </w:tcPr>
+          <w:p>
+            <w:pPr>
+              <w:contextualSpacing/>
+              <w:jc w:val="both"/>
+              <w:rPr>
+                <w:rFonts w:ascii="Times New Roman" w:eastAsia="Times New Roman" w:hAnsi="Times New Roman" w:cs="Times New Roman"/>
+                <w:sz w:val="28"/>
+                <w:szCs w:val="28"/>
+                <w:lang w:val="en-US" w:eastAsia="ru-RU"/>
+              </w:rPr>
+            </w:pPr>
+            <w:r>
+              <w:rPr>
+                <w:rFonts w:ascii="Times New Roman" w:eastAsia="Times New Roman" w:hAnsi="Times New Roman" w:cs="Times New Roman"/>
+                <w:sz w:val="28"/>
+                <w:szCs w:val="28"/>
+                <w:lang w:val="en-US" w:eastAsia="ru-RU"/>
+              </w:rPr>
+              <w:t>0.001177</w:t>
+            </w:r>
+          </w:p>
+        </w:tc>
+        <w:tc>
+          <w:tcPr>
+            <w:tcW w:w="1244" w:type="dxa"/>
+          </w:tcPr>
+          <w:p>
+            <w:pPr>
+              <w:contextualSpacing/>
+              <w:jc w:val="both"/>
+              <w:rPr>
+                <w:rFonts w:ascii="Times New Roman" w:eastAsia="Times New Roman" w:hAnsi="Times New Roman" w:cs="Times New Roman"/>
+                <w:sz w:val="28"/>
+                <w:szCs w:val="28"/>
+                <w:lang w:val="en-US" w:eastAsia="ru-RU"/>
+              </w:rPr>
+            </w:pPr>
+            <w:r>
+              <w:rPr>
+                <w:rFonts w:ascii="Times New Roman" w:eastAsia="Times New Roman" w:hAnsi="Times New Roman" w:cs="Times New Roman"/>
+                <w:sz w:val="28"/>
+                <w:szCs w:val="28"/>
+                <w:lang w:val="en-US" w:eastAsia="ru-RU"/>
+              </w:rPr>
+              <w:t>0.09958</w:t>
+            </w:r>
+          </w:p>
+        </w:tc>
+        <w:tc>
+          <w:tcPr>
+            <w:tcW w:w="1386" w:type="dxa"/>
+          </w:tcPr>
+          <w:p>
+            <w:pPr>
+              <w:contextualSpacing/>
+              <w:jc w:val="both"/>
+              <w:rPr>
+                <w:rFonts w:ascii="Times New Roman" w:eastAsia="Times New Roman" w:hAnsi="Times New Roman" w:cs="Times New Roman"/>
+                <w:sz w:val="28"/>
+                <w:szCs w:val="28"/>
+                <w:lang w:val="en-US" w:eastAsia="ru-RU"/>
+              </w:rPr>
+            </w:pPr>
+            <w:r>
+              <w:rPr>
+                <w:rFonts w:ascii="Times New Roman" w:eastAsia="Times New Roman" w:hAnsi="Times New Roman" w:cs="Times New Roman"/>
+                <w:sz w:val="28"/>
+                <w:szCs w:val="28"/>
+                <w:lang w:val="en-US" w:eastAsia="ru-RU"/>
+              </w:rPr>
+              <w:t>908.72</w:t>
+            </w:r>
+          </w:p>
+        </w:tc>
+        <w:tc>
+          <w:tcPr>
+            <w:tcW w:w="1433" w:type="dxa"/>
+          </w:tcPr>
+          <w:p>
+            <w:pPr>
+              <w:contextualSpacing/>
+              <w:jc w:val="both"/>
+              <w:rPr>
+                <w:rFonts w:ascii="Times New Roman" w:eastAsia="Times New Roman" w:hAnsi="Times New Roman" w:cs="Times New Roman"/>
+                <w:sz w:val="28"/>
+                <w:szCs w:val="28"/>
+                <w:lang w:val="en-US" w:eastAsia="ru-RU"/>
+              </w:rPr>
+            </w:pPr>
+            <w:r>
+              <w:rPr>
+                <w:rFonts w:ascii="Times New Roman" w:eastAsia="Times New Roman" w:hAnsi="Times New Roman" w:cs="Times New Roman"/>
+                <w:sz w:val="28"/>
+                <w:szCs w:val="28"/>
+                <w:lang w:val="en-US" w:eastAsia="ru-RU"/>
+              </w:rPr>
+              <w:t>2798.75</w:t>
+            </w:r>
+          </w:p>
+        </w:tc>
+        <w:tc>
+          <w:tcPr>
+            <w:tcW w:w="1129" w:type="dxa"/>
+          </w:tcPr>
+          <w:p>
+            <w:pPr>
+              <w:contextualSpacing/>
+              <w:jc w:val="both"/>
+              <w:rPr>
+                <w:rFonts w:ascii="Times New Roman" w:eastAsia="Times New Roman" w:hAnsi="Times New Roman" w:cs="Times New Roman"/>
+                <w:sz w:val="28"/>
+                <w:szCs w:val="28"/>
+                <w:lang w:val="en-US" w:eastAsia="ru-RU"/>
+              </w:rPr>
+            </w:pPr>
+            <w:r>
+              <w:rPr>
+                <w:rFonts w:ascii="Times New Roman" w:eastAsia="Times New Roman" w:hAnsi="Times New Roman" w:cs="Times New Roman"/>
+                <w:sz w:val="28"/>
+                <w:szCs w:val="28"/>
+                <w:lang w:val="en-US" w:eastAsia="ru-RU"/>
+              </w:rPr>
+              <w:t>2.45</w:t>
+            </w:r>
+          </w:p>
+        </w:tc>
+        <w:tc>
+          <w:tcPr>
+            <w:tcW w:w="1129" w:type="dxa"/>
+          </w:tcPr>
+          <w:p>
+            <w:pPr>
+              <w:contextualSpacing/>
+              <w:jc w:val="both"/>
+              <w:rPr>
+                <w:rFonts w:ascii="Times New Roman" w:eastAsia="Times New Roman" w:hAnsi="Times New Roman" w:cs="Times New Roman"/>
+                <w:sz w:val="28"/>
+                <w:szCs w:val="28"/>
+                <w:lang w:val="en-US" w:eastAsia="ru-RU"/>
+              </w:rPr>
+            </w:pPr>
+            <w:r>
+              <w:rPr>
+                <w:rFonts w:ascii="Times New Roman" w:eastAsia="Times New Roman" w:hAnsi="Times New Roman" w:cs="Times New Roman"/>
+                <w:sz w:val="28"/>
+                <w:szCs w:val="28"/>
+                <w:lang w:val="en-US" w:eastAsia="ru-RU"/>
+              </w:rPr>
+              <w:t>6.34</w:t>
+            </w:r>
+          </w:p>
+        </w:tc>
+      </w:tr>
+      <w:tr>
+        <w:trPr>
+          <w:trHeight w:val="554"/>
+        </w:trPr>
+        <w:tc>
+          <w:tcPr>
+            <w:tcW w:w="1172" w:type="dxa"/>
+            <w:shd w:val="clear" w:color="auto" w:fill="auto"/>
+          </w:tcPr>
+          <w:p>
+            <w:pPr>
+              <w:contextualSpacing/>
+              <w:jc w:val="both"/>
+              <w:rPr>
+                <w:rFonts w:ascii="Times New Roman" w:eastAsia="Times New Roman" w:hAnsi="Times New Roman" w:cs="Times New Roman"/>
+                <w:sz w:val="28"/>
+                <w:szCs w:val="28"/>
+                <w:lang w:val="en-US" w:eastAsia="ru-RU"/>
+              </w:rPr>
+            </w:pPr>
+            <w:r>
+              <w:rPr>
+                <w:rFonts w:ascii="Times New Roman" w:eastAsia="Times New Roman" w:hAnsi="Times New Roman" w:cs="Times New Roman"/>
+                <w:sz w:val="28"/>
+                <w:szCs w:val="28"/>
+                <w:lang w:val="en-US" w:eastAsia="ru-RU"/>
+              </w:rPr>
+              <w:t>2.5</w:t>
+            </w:r>
+          </w:p>
+        </w:tc>
+        <w:tc>
+          <w:tcPr>
+            <w:tcW w:w="1433" w:type="dxa"/>
+            <w:shd w:val="clear" w:color="auto" w:fill="auto"/>
+          </w:tcPr>
+          <w:p>
+            <w:pPr>
+              <w:contextualSpacing/>
+              <w:jc w:val="both"/>
+              <w:rPr>
+                <w:rFonts w:ascii="Times New Roman" w:eastAsia="Times New Roman" w:hAnsi="Times New Roman" w:cs="Times New Roman"/>
+                <w:sz w:val="28"/>
+                <w:szCs w:val="28"/>
+                <w:lang w:val="en-US" w:eastAsia="ru-RU"/>
+              </w:rPr>
+            </w:pPr>
+            <w:r>
+              <w:rPr>
+                <w:rFonts w:ascii="Times New Roman" w:eastAsia="Times New Roman" w:hAnsi="Times New Roman" w:cs="Times New Roman"/>
+                <w:sz w:val="28"/>
+                <w:szCs w:val="28"/>
+                <w:lang w:val="en-US" w:eastAsia="ru-RU"/>
+              </w:rPr>
+              <w:t>1840.23</w:t>
+            </w:r>
+          </w:p>
+        </w:tc>
+        <w:tc>
+          <w:tcPr>
+            <w:tcW w:w="1338" w:type="dxa"/>
+            <w:shd w:val="clear" w:color="auto" w:fill="auto"/>
+          </w:tcPr>
+          <w:p>
+            <w:pPr>
+              <w:contextualSpacing/>
+              <w:jc w:val="both"/>
+              <w:rPr>
+                <w:rFonts w:ascii="Times New Roman" w:eastAsia="Times New Roman" w:hAnsi="Times New Roman" w:cs="Times New Roman"/>
+                <w:sz w:val="28"/>
+                <w:szCs w:val="28"/>
+                <w:lang w:val="en-US" w:eastAsia="ru-RU"/>
+              </w:rPr>
+            </w:pPr>
+            <w:r>
+              <w:rPr>
+                <w:rFonts w:ascii="Times New Roman" w:eastAsia="Times New Roman" w:hAnsi="Times New Roman" w:cs="Times New Roman"/>
+                <w:sz w:val="28"/>
+                <w:szCs w:val="28"/>
+                <w:lang w:val="en-US" w:eastAsia="ru-RU"/>
+              </w:rPr>
+              <w:t>0.0</w:t>
+            </w:r>
+            <w:r>
+              <w:rPr>
+                <w:rFonts w:ascii="Times New Roman" w:eastAsia="Times New Roman" w:hAnsi="Times New Roman" w:cs="Times New Roman"/>
+                <w:sz w:val="28"/>
+                <w:szCs w:val="28"/>
+                <w:lang w:val="en-US" w:eastAsia="ru-RU"/>
+              </w:rPr>
+              <w:t>01197</w:t>
+            </w:r>
+          </w:p>
+        </w:tc>
+        <w:tc>
+          <w:tcPr>
+            <w:tcW w:w="1244" w:type="dxa"/>
+            <w:shd w:val="clear" w:color="auto" w:fill="auto"/>
+          </w:tcPr>
+          <w:p>
+            <w:pPr>
+              <w:contextualSpacing/>
+              <w:jc w:val="both"/>
+              <w:rPr>
+                <w:rFonts w:ascii="Times New Roman" w:eastAsia="Times New Roman" w:hAnsi="Times New Roman" w:cs="Times New Roman"/>
+                <w:sz w:val="28"/>
+                <w:szCs w:val="28"/>
+                <w:lang w:val="en-US" w:eastAsia="ru-RU"/>
+              </w:rPr>
+            </w:pPr>
+            <w:r>
+              <w:rPr>
+                <w:rFonts w:ascii="Times New Roman" w:eastAsia="Times New Roman" w:hAnsi="Times New Roman" w:cs="Times New Roman"/>
+                <w:sz w:val="28"/>
+                <w:szCs w:val="28"/>
+                <w:lang w:val="en-US" w:eastAsia="ru-RU"/>
+              </w:rPr>
+              <w:t>0.07994</w:t>
+            </w:r>
+          </w:p>
+        </w:tc>
+        <w:tc>
+          <w:tcPr>
+            <w:tcW w:w="1386" w:type="dxa"/>
+            <w:shd w:val="clear" w:color="auto" w:fill="auto"/>
+          </w:tcPr>
+          <w:p>
+            <w:pPr>
+              <w:contextualSpacing/>
+              <w:jc w:val="both"/>
+              <w:rPr>
+                <w:rFonts w:ascii="Times New Roman" w:eastAsia="Times New Roman" w:hAnsi="Times New Roman" w:cs="Times New Roman"/>
+                <w:sz w:val="28"/>
+                <w:szCs w:val="28"/>
+                <w:lang w:val="en-US" w:eastAsia="ru-RU"/>
+              </w:rPr>
+            </w:pPr>
+            <w:r>
+              <w:rPr>
+                <w:rFonts w:ascii="Times New Roman" w:eastAsia="Times New Roman" w:hAnsi="Times New Roman" w:cs="Times New Roman"/>
+                <w:sz w:val="28"/>
+                <w:szCs w:val="28"/>
+                <w:lang w:val="en-US" w:eastAsia="ru-RU"/>
+              </w:rPr>
+              <w:t>962.007</w:t>
+            </w:r>
+          </w:p>
+        </w:tc>
+        <w:tc>
+          <w:tcPr>
+            <w:tcW w:w="1433" w:type="dxa"/>
+            <w:shd w:val="clear" w:color="auto" w:fill="auto"/>
+          </w:tcPr>
+          <w:p>
+            <w:pPr>
+              <w:contextualSpacing/>
+              <w:jc w:val="both"/>
+              <w:rPr>
+                <w:rFonts w:ascii="Times New Roman" w:eastAsia="Times New Roman" w:hAnsi="Times New Roman" w:cs="Times New Roman"/>
+                <w:sz w:val="28"/>
+                <w:szCs w:val="28"/>
+                <w:lang w:val="en-US" w:eastAsia="ru-RU"/>
+              </w:rPr>
+            </w:pPr>
+            <w:r>
+              <w:rPr>
+                <w:rFonts w:ascii="Times New Roman" w:eastAsia="Times New Roman" w:hAnsi="Times New Roman" w:cs="Times New Roman"/>
+                <w:sz w:val="28"/>
+                <w:szCs w:val="28"/>
+                <w:lang w:val="en-US" w:eastAsia="ru-RU"/>
+              </w:rPr>
+              <w:t>2802.24</w:t>
+            </w:r>
+          </w:p>
+        </w:tc>
+        <w:tc>
+          <w:tcPr>
+            <w:tcW w:w="1129" w:type="dxa"/>
+            <w:shd w:val="clear" w:color="auto" w:fill="auto"/>
+          </w:tcPr>
+          <w:p>
+            <w:pPr>
+              <w:contextualSpacing/>
+              <w:jc w:val="both"/>
+              <w:rPr>
+                <w:rFonts w:ascii="Times New Roman" w:eastAsia="Times New Roman" w:hAnsi="Times New Roman" w:cs="Times New Roman"/>
+                <w:sz w:val="28"/>
+                <w:szCs w:val="28"/>
+                <w:lang w:val="en-US" w:eastAsia="ru-RU"/>
+              </w:rPr>
+            </w:pPr>
+            <w:r>
+              <w:rPr>
+                <w:rFonts w:ascii="Times New Roman" w:eastAsia="Times New Roman" w:hAnsi="Times New Roman" w:cs="Times New Roman"/>
+                <w:sz w:val="28"/>
+                <w:szCs w:val="28"/>
+                <w:lang w:val="en-US" w:eastAsia="ru-RU"/>
+              </w:rPr>
+              <w:t>2.55</w:t>
+            </w:r>
+          </w:p>
+        </w:tc>
+        <w:tc>
+          <w:tcPr>
+            <w:tcW w:w="1129" w:type="dxa"/>
+            <w:shd w:val="clear" w:color="auto" w:fill="auto"/>
+          </w:tcPr>
+          <w:p>
+            <w:pPr>
+              <w:contextualSpacing/>
+              <w:jc w:val="both"/>
+              <w:rPr>
+                <w:rFonts w:ascii="Times New Roman" w:eastAsia="Times New Roman" w:hAnsi="Times New Roman" w:cs="Times New Roman"/>
+                <w:sz w:val="28"/>
+                <w:szCs w:val="28"/>
+                <w:lang w:val="en-US" w:eastAsia="ru-RU"/>
+              </w:rPr>
+            </w:pPr>
+            <w:r>
+              <w:rPr>
+                <w:rFonts w:ascii="Times New Roman" w:eastAsia="Times New Roman" w:hAnsi="Times New Roman" w:cs="Times New Roman"/>
+                <w:sz w:val="28"/>
+                <w:szCs w:val="28"/>
+                <w:lang w:val="en-US" w:eastAsia="ru-RU"/>
+              </w:rPr>
+              <w:t>6.25</w:t>
+            </w:r>
+          </w:p>
+        </w:tc>
+      </w:tr>
+      <w:tr>
+        <w:trPr>
+          <w:trHeight w:val="554"/>
+        </w:trPr>
+        <w:tc>
+          <w:tcPr>
+            <w:tcW w:w="1172" w:type="dxa"/>
+            <w:shd w:val="clear" w:color="auto" w:fill="C0504D" w:themeFill="accent2"/>
+          </w:tcPr>
+          <w:p>
+            <w:pPr>
+              <w:contextualSpacing/>
+              <w:jc w:val="both"/>
+              <w:rPr>
+                <w:rFonts w:ascii="Times New Roman" w:eastAsia="Times New Roman" w:hAnsi="Times New Roman" w:cs="Times New Roman"/>
+                <w:sz w:val="28"/>
+                <w:szCs w:val="28"/>
+                <w:lang w:val="en-US" w:eastAsia="ru-RU"/>
+              </w:rPr>
+            </w:pPr>
+            <w:r>
+              <w:rPr>
+                <w:rFonts w:ascii="Times New Roman" w:eastAsia="Times New Roman" w:hAnsi="Times New Roman" w:cs="Times New Roman"/>
+                <w:sz w:val="28"/>
+                <w:szCs w:val="28"/>
+                <w:lang w:val="en-US" w:eastAsia="ru-RU"/>
+              </w:rPr>
+              <w:t>3</w:t>
+            </w:r>
+          </w:p>
+        </w:tc>
+        <w:tc>
+          <w:tcPr>
+            <w:tcW w:w="1433" w:type="dxa"/>
+            <w:shd w:val="clear" w:color="auto" w:fill="C0504D" w:themeFill="accent2"/>
+          </w:tcPr>
+          <w:p>
+            <w:pPr>
+              <w:contextualSpacing/>
+              <w:jc w:val="both"/>
+              <w:rPr>
+                <w:rFonts w:ascii="Times New Roman" w:eastAsia="Times New Roman" w:hAnsi="Times New Roman" w:cs="Times New Roman"/>
+                <w:sz w:val="28"/>
+                <w:szCs w:val="28"/>
+                <w:lang w:val="en-US" w:eastAsia="ru-RU"/>
+              </w:rPr>
+            </w:pPr>
+            <w:r>
+              <w:rPr>
+                <w:rFonts w:ascii="Times New Roman" w:eastAsia="Times New Roman" w:hAnsi="Times New Roman" w:cs="Times New Roman"/>
+                <w:sz w:val="28"/>
+                <w:szCs w:val="28"/>
+                <w:lang w:val="en-US" w:eastAsia="ru-RU"/>
+              </w:rPr>
+              <w:t>1794.97</w:t>
+            </w:r>
+          </w:p>
+        </w:tc>
+        <w:tc>
+          <w:tcPr>
+            <w:tcW w:w="1338" w:type="dxa"/>
+            <w:shd w:val="clear" w:color="auto" w:fill="C0504D" w:themeFill="accent2"/>
+          </w:tcPr>
+          <w:p>
+            <w:pPr>
+              <w:contextualSpacing/>
+              <w:jc w:val="both"/>
+              <w:rPr>
+                <w:rFonts w:ascii="Times New Roman" w:eastAsia="Times New Roman" w:hAnsi="Times New Roman" w:cs="Times New Roman"/>
+                <w:sz w:val="28"/>
+                <w:szCs w:val="28"/>
+                <w:lang w:val="en-US" w:eastAsia="ru-RU"/>
+              </w:rPr>
+            </w:pPr>
+            <w:r>
+              <w:rPr>
+                <w:rFonts w:ascii="Times New Roman" w:eastAsia="Times New Roman" w:hAnsi="Times New Roman" w:cs="Times New Roman"/>
+                <w:sz w:val="28"/>
+                <w:szCs w:val="28"/>
+                <w:lang w:val="en-US" w:eastAsia="ru-RU"/>
+              </w:rPr>
+              <w:t>0.001217</w:t>
+            </w:r>
+          </w:p>
+        </w:tc>
+        <w:tc>
+          <w:tcPr>
+            <w:tcW w:w="1244" w:type="dxa"/>
+            <w:shd w:val="clear" w:color="auto" w:fill="C0504D" w:themeFill="accent2"/>
+          </w:tcPr>
+          <w:p>
+            <w:pPr>
+              <w:contextualSpacing/>
+              <w:jc w:val="both"/>
+              <w:rPr>
+                <w:rFonts w:ascii="Times New Roman" w:eastAsia="Times New Roman" w:hAnsi="Times New Roman" w:cs="Times New Roman"/>
+                <w:sz w:val="28"/>
+                <w:szCs w:val="28"/>
+                <w:lang w:val="en-US" w:eastAsia="ru-RU"/>
+              </w:rPr>
+            </w:pPr>
+            <w:r>
+              <w:rPr>
+                <w:rFonts w:ascii="Times New Roman" w:eastAsia="Times New Roman" w:hAnsi="Times New Roman" w:cs="Times New Roman"/>
+                <w:sz w:val="28"/>
+                <w:szCs w:val="28"/>
+                <w:lang w:val="en-US" w:eastAsia="ru-RU"/>
+              </w:rPr>
+              <w:t>0.06666</w:t>
+            </w:r>
+          </w:p>
+        </w:tc>
+        <w:tc>
+          <w:tcPr>
+            <w:tcW w:w="1386" w:type="dxa"/>
+            <w:shd w:val="clear" w:color="auto" w:fill="C0504D" w:themeFill="accent2"/>
+          </w:tcPr>
+          <w:p>
+            <w:pPr>
+              <w:contextualSpacing/>
+              <w:jc w:val="both"/>
+              <w:rPr>
+                <w:rFonts w:ascii="Times New Roman" w:eastAsia="Times New Roman" w:hAnsi="Times New Roman" w:cs="Times New Roman"/>
+                <w:sz w:val="28"/>
+                <w:szCs w:val="28"/>
+                <w:lang w:val="en-US" w:eastAsia="ru-RU"/>
+              </w:rPr>
+            </w:pPr>
+            <w:r>
+              <w:rPr>
+                <w:rFonts w:ascii="Times New Roman" w:eastAsia="Times New Roman" w:hAnsi="Times New Roman" w:cs="Times New Roman"/>
+                <w:sz w:val="28"/>
+                <w:szCs w:val="28"/>
+                <w:lang w:val="en-US" w:eastAsia="ru-RU"/>
+              </w:rPr>
+              <w:t>1008.37</w:t>
+            </w:r>
+          </w:p>
+        </w:tc>
+        <w:tc>
+          <w:tcPr>
+            <w:tcW w:w="1433" w:type="dxa"/>
+            <w:shd w:val="clear" w:color="auto" w:fill="C0504D" w:themeFill="accent2"/>
+          </w:tcPr>
+          <w:p>
+            <w:pPr>
+              <w:contextualSpacing/>
+              <w:jc w:val="both"/>
+              <w:rPr>
+                <w:rFonts w:ascii="Times New Roman" w:eastAsia="Times New Roman" w:hAnsi="Times New Roman" w:cs="Times New Roman"/>
+                <w:sz w:val="28"/>
+                <w:szCs w:val="28"/>
+                <w:lang w:val="en-US" w:eastAsia="ru-RU"/>
+              </w:rPr>
+            </w:pPr>
+            <w:r>
+              <w:rPr>
+                <w:rFonts w:ascii="Times New Roman" w:eastAsia="Times New Roman" w:hAnsi="Times New Roman" w:cs="Times New Roman"/>
+                <w:sz w:val="28"/>
+                <w:szCs w:val="28"/>
+                <w:lang w:val="en-US" w:eastAsia="ru-RU"/>
+              </w:rPr>
+              <w:t>2803.26</w:t>
+            </w:r>
+          </w:p>
+        </w:tc>
+        <w:tc>
+          <w:tcPr>
+            <w:tcW w:w="1129" w:type="dxa"/>
+            <w:shd w:val="clear" w:color="auto" w:fill="C0504D" w:themeFill="accent2"/>
+          </w:tcPr>
+          <w:p>
+            <w:pPr>
+              <w:contextualSpacing/>
+              <w:jc w:val="both"/>
+              <w:rPr>
+                <w:rFonts w:ascii="Times New Roman" w:eastAsia="Times New Roman" w:hAnsi="Times New Roman" w:cs="Times New Roman"/>
+                <w:sz w:val="28"/>
+                <w:szCs w:val="28"/>
+                <w:lang w:val="en-US" w:eastAsia="ru-RU"/>
+              </w:rPr>
+            </w:pPr>
+            <w:r>
+              <w:rPr>
+                <w:rFonts w:ascii="Times New Roman" w:eastAsia="Times New Roman" w:hAnsi="Times New Roman" w:cs="Times New Roman"/>
+                <w:sz w:val="28"/>
+                <w:szCs w:val="28"/>
+                <w:lang w:val="en-US" w:eastAsia="ru-RU"/>
+              </w:rPr>
+              <w:t>2.64548</w:t>
+            </w:r>
+          </w:p>
+        </w:tc>
+        <w:tc>
+          <w:tcPr>
+            <w:tcW w:w="1129" w:type="dxa"/>
+            <w:shd w:val="clear" w:color="auto" w:fill="C0504D" w:themeFill="accent2"/>
+          </w:tcPr>
+          <w:p>
+            <w:pPr>
+              <w:contextualSpacing/>
+              <w:jc w:val="both"/>
+              <w:rPr>
+                <w:rFonts w:ascii="Times New Roman" w:eastAsia="Times New Roman" w:hAnsi="Times New Roman" w:cs="Times New Roman"/>
+                <w:sz w:val="28"/>
+                <w:szCs w:val="28"/>
+                <w:lang w:val="en-US" w:eastAsia="ru-RU"/>
+              </w:rPr>
+            </w:pPr>
+            <w:r>
+              <w:rPr>
+                <w:rFonts w:ascii="Times New Roman" w:eastAsia="Times New Roman" w:hAnsi="Times New Roman" w:cs="Times New Roman"/>
+                <w:sz w:val="28"/>
+                <w:szCs w:val="28"/>
+                <w:lang w:val="en-US" w:eastAsia="ru-RU"/>
+              </w:rPr>
+              <w:t>6.1856</w:t>
+            </w:r>
+          </w:p>
+        </w:tc>
+      </w:tr>
+      <w:tr>
+        <w:trPr>
+          <w:trHeight w:val="492"/>
+        </w:trPr>
+        <w:tc>
+          <w:tcPr>
+            <w:tcW w:w="1172" w:type="dxa"/>
+          </w:tcPr>
+          <w:p>
+            <w:pPr>
+              <w:contextualSpacing/>
+              <w:jc w:val="both"/>
+              <w:rPr>
+                <w:rFonts w:ascii="Times New Roman" w:eastAsia="Times New Roman" w:hAnsi="Times New Roman" w:cs="Times New Roman"/>
+                <w:sz w:val="28"/>
+                <w:szCs w:val="28"/>
+                <w:lang w:val="en-US" w:eastAsia="ru-RU"/>
+              </w:rPr>
+            </w:pPr>
+            <w:r>
+              <w:rPr>
+                <w:rFonts w:ascii="Times New Roman" w:eastAsia="Times New Roman" w:hAnsi="Times New Roman" w:cs="Times New Roman"/>
+                <w:sz w:val="28"/>
+                <w:szCs w:val="28"/>
+                <w:lang w:val="en-US" w:eastAsia="ru-RU"/>
+              </w:rPr>
+              <w:t>5</w:t>
+            </w:r>
+          </w:p>
+        </w:tc>
+        <w:tc>
+          <w:tcPr>
+            <w:tcW w:w="1433" w:type="dxa"/>
+          </w:tcPr>
+          <w:p>
+            <w:pPr>
+              <w:contextualSpacing/>
+              <w:jc w:val="both"/>
+              <w:rPr>
+                <w:rFonts w:ascii="Times New Roman" w:eastAsia="Times New Roman" w:hAnsi="Times New Roman" w:cs="Times New Roman"/>
+                <w:sz w:val="28"/>
+                <w:szCs w:val="28"/>
+                <w:lang w:val="en-US" w:eastAsia="ru-RU"/>
+              </w:rPr>
+            </w:pPr>
+            <w:r>
+              <w:rPr>
+                <w:rFonts w:ascii="Times New Roman" w:eastAsia="Times New Roman" w:hAnsi="Times New Roman" w:cs="Times New Roman"/>
+                <w:sz w:val="28"/>
+                <w:szCs w:val="28"/>
+                <w:lang w:val="en-US" w:eastAsia="ru-RU"/>
+              </w:rPr>
+              <w:t>1639.54</w:t>
+            </w:r>
+          </w:p>
+        </w:tc>
+        <w:tc>
+          <w:tcPr>
+            <w:tcW w:w="1338" w:type="dxa"/>
+          </w:tcPr>
+          <w:p>
+            <w:pPr>
+              <w:contextualSpacing/>
+              <w:jc w:val="both"/>
+              <w:rPr>
+                <w:rFonts w:ascii="Times New Roman" w:eastAsia="Times New Roman" w:hAnsi="Times New Roman" w:cs="Times New Roman"/>
+                <w:sz w:val="28"/>
+                <w:szCs w:val="28"/>
+                <w:lang w:val="en-US" w:eastAsia="ru-RU"/>
+              </w:rPr>
+            </w:pPr>
+            <w:r>
+              <w:rPr>
+                <w:rFonts w:ascii="Times New Roman" w:eastAsia="Times New Roman" w:hAnsi="Times New Roman" w:cs="Times New Roman"/>
+                <w:sz w:val="28"/>
+                <w:szCs w:val="28"/>
+                <w:lang w:val="en-US" w:eastAsia="ru-RU"/>
+              </w:rPr>
+              <w:t>0.001286</w:t>
+            </w:r>
+          </w:p>
+        </w:tc>
+        <w:tc>
+          <w:tcPr>
+            <w:tcW w:w="1244" w:type="dxa"/>
+          </w:tcPr>
+          <w:p>
+            <w:pPr>
+              <w:contextualSpacing/>
+              <w:jc w:val="both"/>
+              <w:rPr>
+                <w:rFonts w:ascii="Times New Roman" w:eastAsia="Times New Roman" w:hAnsi="Times New Roman" w:cs="Times New Roman"/>
+                <w:sz w:val="28"/>
+                <w:szCs w:val="28"/>
+                <w:lang w:val="en-US" w:eastAsia="ru-RU"/>
+              </w:rPr>
+            </w:pPr>
+            <w:r>
+              <w:rPr>
+                <w:rFonts w:ascii="Times New Roman" w:eastAsia="Times New Roman" w:hAnsi="Times New Roman" w:cs="Times New Roman"/>
+                <w:sz w:val="28"/>
+                <w:szCs w:val="28"/>
+                <w:lang w:val="en-US" w:eastAsia="ru-RU"/>
+              </w:rPr>
+              <w:t>0.03945</w:t>
+            </w:r>
+          </w:p>
+        </w:tc>
+        <w:tc>
+          <w:tcPr>
+            <w:tcW w:w="1386" w:type="dxa"/>
+          </w:tcPr>
+          <w:p>
+            <w:pPr>
+              <w:contextualSpacing/>
+              <w:jc w:val="both"/>
+              <w:rPr>
+                <w:rFonts w:ascii="Times New Roman" w:eastAsia="Times New Roman" w:hAnsi="Times New Roman" w:cs="Times New Roman"/>
+                <w:sz w:val="28"/>
+                <w:szCs w:val="28"/>
+                <w:lang w:val="en-US" w:eastAsia="ru-RU"/>
+              </w:rPr>
+            </w:pPr>
+            <w:r>
+              <w:rPr>
+                <w:rFonts w:ascii="Times New Roman" w:eastAsia="Times New Roman" w:hAnsi="Times New Roman" w:cs="Times New Roman"/>
+                <w:sz w:val="28"/>
+                <w:szCs w:val="28"/>
+                <w:lang w:val="en-US" w:eastAsia="ru-RU"/>
+              </w:rPr>
+              <w:t>1154.23</w:t>
+            </w:r>
+          </w:p>
+        </w:tc>
+        <w:tc>
+          <w:tcPr>
+            <w:tcW w:w="1433" w:type="dxa"/>
+          </w:tcPr>
+          <w:p>
+            <w:pPr>
+              <w:contextualSpacing/>
+              <w:jc w:val="both"/>
+              <w:rPr>
+                <w:rFonts w:ascii="Times New Roman" w:eastAsia="Times New Roman" w:hAnsi="Times New Roman" w:cs="Times New Roman"/>
+                <w:sz w:val="28"/>
+                <w:szCs w:val="28"/>
+                <w:lang w:val="en-US" w:eastAsia="ru-RU"/>
+              </w:rPr>
+            </w:pPr>
+            <w:r>
+              <w:rPr>
+                <w:rFonts w:ascii="Times New Roman" w:eastAsia="Times New Roman" w:hAnsi="Times New Roman" w:cs="Times New Roman"/>
+                <w:sz w:val="28"/>
+                <w:szCs w:val="28"/>
+                <w:lang w:val="en-US" w:eastAsia="ru-RU"/>
+              </w:rPr>
+              <w:t>2793.77</w:t>
+            </w:r>
+          </w:p>
+        </w:tc>
+        <w:tc>
+          <w:tcPr>
+            <w:tcW w:w="1129" w:type="dxa"/>
+          </w:tcPr>
+          <w:p>
+            <w:pPr>
+              <w:contextualSpacing/>
+              <w:jc w:val="both"/>
+              <w:rPr>
+                <w:rFonts w:ascii="Times New Roman" w:eastAsia="Times New Roman" w:hAnsi="Times New Roman" w:cs="Times New Roman"/>
+                <w:sz w:val="28"/>
+                <w:szCs w:val="28"/>
+                <w:lang w:val="en-US" w:eastAsia="ru-RU"/>
+              </w:rPr>
+            </w:pPr>
+            <w:r>
+              <w:rPr>
+                <w:rFonts w:ascii="Times New Roman" w:eastAsia="Times New Roman" w:hAnsi="Times New Roman" w:cs="Times New Roman"/>
+                <w:sz w:val="28"/>
+                <w:szCs w:val="28"/>
+                <w:lang w:val="en-US" w:eastAsia="ru-RU"/>
+              </w:rPr>
+              <w:t>2.92</w:t>
+            </w:r>
+          </w:p>
+        </w:tc>
+        <w:tc>
+          <w:tcPr>
+            <w:tcW w:w="1129" w:type="dxa"/>
+          </w:tcPr>
+          <w:p>
+            <w:pPr>
+              <w:contextualSpacing/>
+              <w:jc w:val="both"/>
+              <w:rPr>
+                <w:rFonts w:ascii="Times New Roman" w:eastAsia="Times New Roman" w:hAnsi="Times New Roman" w:cs="Times New Roman"/>
+                <w:sz w:val="28"/>
+                <w:szCs w:val="28"/>
+                <w:lang w:val="en-US" w:eastAsia="ru-RU"/>
+              </w:rPr>
+            </w:pPr>
+            <w:r>
+              <w:rPr>
+                <w:rFonts w:ascii="Times New Roman" w:eastAsia="Times New Roman" w:hAnsi="Times New Roman" w:cs="Times New Roman"/>
+                <w:sz w:val="28"/>
+                <w:szCs w:val="28"/>
+                <w:lang w:val="en-US" w:eastAsia="ru-RU"/>
+              </w:rPr>
+              <w:t>5.97</w:t>
+            </w:r>
+          </w:p>
+        </w:tc>
+      </w:tr>
+    </w:tbl>
     <w:p>
       <w:pPr>
         <w:rPr>
@@ -3868,8 +6080,6 @@
           <w:szCs w:val="28"/>
         </w:rPr>
       </w:pPr>
-      <w:bookmarkStart w:id="0" w:name="_GoBack"/>
-      <w:bookmarkEnd w:id="0"/>
     </w:p>
     <w:sectPr>
       <w:pgSz w:w="11906" w:h="16838"/>
@@ -4097,6 +6307,32 @@
       <w:szCs w:val="16"/>
     </w:rPr>
   </w:style>
+  <w:style w:type="table" w:styleId="a5">
+    <w:name w:val="Table Grid"/>
+    <w:basedOn w:val="a1"/>
+    <w:uiPriority w:val="59"/>
+    <w:rsid w:val="00D22C93"/>
+    <w:pPr>
+      <w:spacing w:after="0" w:line="240" w:lineRule="auto"/>
+    </w:pPr>
+    <w:tblPr>
+      <w:tblInd w:w="0" w:type="dxa"/>
+      <w:tblBorders>
+        <w:top w:val="single" w:sz="4" w:space="0" w:color="auto"/>
+        <w:left w:val="single" w:sz="4" w:space="0" w:color="auto"/>
+        <w:bottom w:val="single" w:sz="4" w:space="0" w:color="auto"/>
+        <w:right w:val="single" w:sz="4" w:space="0" w:color="auto"/>
+        <w:insideH w:val="single" w:sz="4" w:space="0" w:color="auto"/>
+        <w:insideV w:val="single" w:sz="4" w:space="0" w:color="auto"/>
+      </w:tblBorders>
+      <w:tblCellMar>
+        <w:top w:w="0" w:type="dxa"/>
+        <w:left w:w="108" w:type="dxa"/>
+        <w:bottom w:w="0" w:type="dxa"/>
+        <w:right w:w="108" w:type="dxa"/>
+      </w:tblCellMar>
+    </w:tblPr>
+  </w:style>
 </w:styles>
 </file>
 
@@ -4315,6 +6551,32 @@
       <w:sz w:val="16"/>
       <w:szCs w:val="16"/>
     </w:rPr>
+  </w:style>
+  <w:style w:type="table" w:styleId="a5">
+    <w:name w:val="Table Grid"/>
+    <w:basedOn w:val="a1"/>
+    <w:uiPriority w:val="59"/>
+    <w:rsid w:val="00D22C93"/>
+    <w:pPr>
+      <w:spacing w:after="0" w:line="240" w:lineRule="auto"/>
+    </w:pPr>
+    <w:tblPr>
+      <w:tblInd w:w="0" w:type="dxa"/>
+      <w:tblBorders>
+        <w:top w:val="single" w:sz="4" w:space="0" w:color="auto"/>
+        <w:left w:val="single" w:sz="4" w:space="0" w:color="auto"/>
+        <w:bottom w:val="single" w:sz="4" w:space="0" w:color="auto"/>
+        <w:right w:val="single" w:sz="4" w:space="0" w:color="auto"/>
+        <w:insideH w:val="single" w:sz="4" w:space="0" w:color="auto"/>
+        <w:insideV w:val="single" w:sz="4" w:space="0" w:color="auto"/>
+      </w:tblBorders>
+      <w:tblCellMar>
+        <w:top w:w="0" w:type="dxa"/>
+        <w:left w:w="108" w:type="dxa"/>
+        <w:bottom w:w="0" w:type="dxa"/>
+        <w:right w:w="108" w:type="dxa"/>
+      </w:tblCellMar>
+    </w:tblPr>
   </w:style>
 </w:styles>
 </file>
